--- a/WIP/PSSPOP.docx
+++ b/WIP/PSSPOP.docx
@@ -1026,6 +1026,7 @@
         </w:numPr>
       </w:pPr>
       <w:r>
+        <w:lastRenderedPageBreak/>
         <w:t>Background</w:t>
       </w:r>
       <w:bookmarkEnd w:id="0"/>
@@ -1045,6 +1046,9 @@
     </w:p>
     <w:p>
       <w:r>
+        <w:rPr>
+          <w:noProof/>
+        </w:rPr>
         <w:drawing>
           <wp:inline distT="0" distB="0" distL="0" distR="0" wp14:anchorId="5F79687F" wp14:editId="1690751B">
             <wp:extent cx="3973168" cy="1324389"/>
@@ -1097,13 +1101,7 @@
     </w:p>
     <w:p>
       <w:r>
-        <w:t xml:space="preserve">The </w:t>
-      </w:r>
-      <w:r>
-        <w:t>ICH E9(R1) Addendum</w:t>
-      </w:r>
-      <w:r>
-        <w:t xml:space="preserve"> introduces five strategies that can be used alone or in combination to address different intercurrent events.</w:t>
+        <w:t>The ICH E9(R1) Addendum introduces five strategies that can be used alone or in combination to address different intercurrent events.</w:t>
       </w:r>
     </w:p>
     <w:p>
@@ -1113,9 +1111,18 @@
           <w:ilvl w:val="0"/>
           <w:numId w:val="4"/>
         </w:numPr>
+        <w:rPr>
+          <w:color w:val="A5C9EB" w:themeColor="text2" w:themeTint="40"/>
+        </w:rPr>
       </w:pPr>
       <w:r>
-        <w:t>Treatment Policy [ignoring IE]</w:t>
+        <w:t xml:space="preserve">Treatment Policy </w:t>
+      </w:r>
+      <w:r>
+        <w:rPr>
+          <w:color w:val="A5C9EB" w:themeColor="text2" w:themeTint="40"/>
+        </w:rPr>
+        <w:t>[ignoring IE]</w:t>
       </w:r>
     </w:p>
     <w:p>
@@ -1125,9 +1132,18 @@
           <w:ilvl w:val="0"/>
           <w:numId w:val="4"/>
         </w:numPr>
+        <w:rPr>
+          <w:color w:val="A5C9EB" w:themeColor="text2" w:themeTint="40"/>
+        </w:rPr>
       </w:pPr>
       <w:r>
-        <w:t>Hypothetical [imputed from model]</w:t>
+        <w:t xml:space="preserve">Hypothetical </w:t>
+      </w:r>
+      <w:r>
+        <w:rPr>
+          <w:color w:val="A5C9EB" w:themeColor="text2" w:themeTint="40"/>
+        </w:rPr>
+        <w:t>[imputed from model]</w:t>
       </w:r>
     </w:p>
     <w:p>
@@ -1137,9 +1153,18 @@
           <w:ilvl w:val="0"/>
           <w:numId w:val="4"/>
         </w:numPr>
+        <w:rPr>
+          <w:color w:val="A5C9EB" w:themeColor="text2" w:themeTint="40"/>
+        </w:rPr>
       </w:pPr>
       <w:r>
-        <w:t>Composite [imputed by incorporating the IE result]</w:t>
+        <w:t xml:space="preserve">Composite </w:t>
+      </w:r>
+      <w:r>
+        <w:rPr>
+          <w:color w:val="A5C9EB" w:themeColor="text2" w:themeTint="40"/>
+        </w:rPr>
+        <w:t>[imputed by incorporating the IE result]</w:t>
       </w:r>
     </w:p>
     <w:p>
@@ -1151,7 +1176,13 @@
         </w:numPr>
       </w:pPr>
       <w:r>
-        <w:t>While-on-Treatment [using last result before IE]</w:t>
+        <w:t xml:space="preserve">While-on-Treatment </w:t>
+      </w:r>
+      <w:r>
+        <w:rPr>
+          <w:color w:val="A5C9EB" w:themeColor="text2" w:themeTint="40"/>
+        </w:rPr>
+        <w:t>[using last result before IE]</w:t>
       </w:r>
     </w:p>
     <w:p>
@@ -1163,11 +1194,23 @@
         </w:numPr>
       </w:pPr>
       <w:r>
-        <w:t>Principal Stratum Strategy (PSS) [stratifying population based on potential IE outcome]</w:t>
+        <w:t xml:space="preserve">Principal Stratum Strategy (PSS) </w:t>
+      </w:r>
+      <w:r>
+        <w:rPr>
+          <w:b/>
+          <w:bCs/>
+          <w:color w:val="A5C9EB" w:themeColor="text2" w:themeTint="40"/>
+          <w:u w:val="single"/>
+        </w:rPr>
+        <w:t>[stratifying population based on potential IE outcome]</w:t>
       </w:r>
     </w:p>
     <w:p>
       <w:r>
+        <w:rPr>
+          <w:noProof/>
+        </w:rPr>
         <w:drawing>
           <wp:inline distT="0" distB="0" distL="0" distR="0" wp14:anchorId="52CC9A72" wp14:editId="2ECD29E4">
             <wp:extent cx="6858000" cy="2978785"/>
@@ -1224,6 +1267,7 @@
         <w:pStyle w:val="Heading3"/>
       </w:pPr>
       <w:r>
+        <w:lastRenderedPageBreak/>
         <w:t>2. PSS</w:t>
       </w:r>
       <w:bookmarkEnd w:id="3"/>
@@ -1246,13 +1290,14 @@
     <w:p>
       <w:pPr>
         <w:rPr>
-          <w:rFonts w:hint="eastAsia"/>
+          <w:color w:val="A5C9EB" w:themeColor="text2" w:themeTint="40"/>
           <w:sz w:val="20"/>
           <w:szCs w:val="20"/>
         </w:rPr>
       </w:pPr>
       <w:r>
         <w:rPr>
+          <w:color w:val="A5C9EB" w:themeColor="text2" w:themeTint="40"/>
           <w:sz w:val="20"/>
           <w:szCs w:val="20"/>
         </w:rPr>
@@ -1261,6 +1306,7 @@
       <w:r>
         <w:rPr>
           <w:rFonts w:hint="eastAsia"/>
+          <w:color w:val="A5C9EB" w:themeColor="text2" w:themeTint="40"/>
           <w:sz w:val="20"/>
           <w:szCs w:val="20"/>
         </w:rPr>
@@ -1268,6 +1314,7 @@
       </w:r>
       <w:r>
         <w:rPr>
+          <w:color w:val="A5C9EB" w:themeColor="text2" w:themeTint="40"/>
           <w:sz w:val="20"/>
           <w:szCs w:val="20"/>
         </w:rPr>
@@ -1276,6 +1323,7 @@
       <w:r>
         <w:rPr>
           <w:rFonts w:hint="eastAsia"/>
+          <w:color w:val="A5C9EB" w:themeColor="text2" w:themeTint="40"/>
           <w:sz w:val="20"/>
           <w:szCs w:val="20"/>
         </w:rPr>
@@ -1285,13 +1333,14 @@
     <w:p>
       <w:pPr>
         <w:rPr>
-          <w:rFonts w:hint="eastAsia"/>
+          <w:color w:val="A5C9EB" w:themeColor="text2" w:themeTint="40"/>
           <w:sz w:val="20"/>
           <w:szCs w:val="20"/>
         </w:rPr>
       </w:pPr>
       <w:r>
         <w:rPr>
+          <w:color w:val="A5C9EB" w:themeColor="text2" w:themeTint="40"/>
           <w:sz w:val="20"/>
           <w:szCs w:val="20"/>
         </w:rPr>
@@ -1300,6 +1349,7 @@
       <w:r>
         <w:rPr>
           <w:rFonts w:hint="eastAsia"/>
+          <w:color w:val="A5C9EB" w:themeColor="text2" w:themeTint="40"/>
           <w:sz w:val="20"/>
           <w:szCs w:val="20"/>
         </w:rPr>
@@ -1307,6 +1357,7 @@
       </w:r>
       <w:r>
         <w:rPr>
+          <w:color w:val="A5C9EB" w:themeColor="text2" w:themeTint="40"/>
           <w:sz w:val="20"/>
           <w:szCs w:val="20"/>
         </w:rPr>
@@ -1315,6 +1366,7 @@
       <w:r>
         <w:rPr>
           <w:rFonts w:hint="eastAsia"/>
+          <w:color w:val="A5C9EB" w:themeColor="text2" w:themeTint="40"/>
           <w:sz w:val="20"/>
           <w:szCs w:val="20"/>
         </w:rPr>
@@ -1322,6 +1374,7 @@
       </w:r>
       <w:r>
         <w:rPr>
+          <w:color w:val="A5C9EB" w:themeColor="text2" w:themeTint="40"/>
           <w:sz w:val="20"/>
           <w:szCs w:val="20"/>
         </w:rPr>
@@ -1330,42 +1383,11 @@
       <w:r>
         <w:rPr>
           <w:rFonts w:hint="eastAsia"/>
+          <w:color w:val="A5C9EB" w:themeColor="text2" w:themeTint="40"/>
           <w:sz w:val="20"/>
           <w:szCs w:val="20"/>
         </w:rPr>
-        <w:t xml:space="preserve"> using the observed </w:t>
-      </w:r>
-      <w:r>
-        <w:rPr>
-          <w:rFonts w:hint="eastAsia"/>
-          <w:sz w:val="20"/>
-          <w:szCs w:val="20"/>
-        </w:rPr>
-        <w:t>Y</w:t>
-      </w:r>
-      <w:r>
-        <w:rPr>
-          <w:rFonts w:hint="eastAsia"/>
-          <w:sz w:val="20"/>
-          <w:szCs w:val="20"/>
-        </w:rPr>
-        <w:t xml:space="preserve">(Z) and potential/predicted </w:t>
-      </w:r>
-      <w:r>
-        <w:rPr>
-          <w:rFonts w:hint="eastAsia"/>
-          <w:sz w:val="20"/>
-          <w:szCs w:val="20"/>
-        </w:rPr>
-        <w:t>Y</w:t>
-      </w:r>
-      <w:r>
-        <w:rPr>
-          <w:rFonts w:hint="eastAsia"/>
-          <w:sz w:val="20"/>
-          <w:szCs w:val="20"/>
-        </w:rPr>
-        <w:t>(1-Z)</w:t>
+        <w:t xml:space="preserve"> using the observed Y(Z) and potential/predicted Y(1-Z)</w:t>
       </w:r>
     </w:p>
     <w:p>
@@ -1469,6 +1491,9 @@
         <w:t xml:space="preserve"> ACE of different methods, we first define the matching relationship of all the indicator variables.</w:t>
       </w:r>
       <w:r>
+        <w:rPr>
+          <w:noProof/>
+        </w:rPr>
         <w:drawing>
           <wp:anchor distT="0" distB="0" distL="114300" distR="114300" simplePos="0" relativeHeight="251659264" behindDoc="0" locked="0" layoutInCell="1" allowOverlap="1" wp14:anchorId="70528860" wp14:editId="468419F6">
             <wp:simplePos x="0" y="0"/>
@@ -1535,6 +1560,9 @@
     </w:p>
     <w:p>
       <w:r>
+        <w:rPr>
+          <w:noProof/>
+        </w:rPr>
         <w:drawing>
           <wp:anchor distT="0" distB="0" distL="114300" distR="114300" simplePos="0" relativeHeight="251660288" behindDoc="0" locked="0" layoutInCell="1" allowOverlap="1" wp14:anchorId="14322958" wp14:editId="50DFA1C8">
             <wp:simplePos x="0" y="0"/>
@@ -1586,6 +1614,9 @@
         </w:drawing>
       </w:r>
       <w:r>
+        <w:rPr>
+          <w:noProof/>
+        </w:rPr>
         <w:drawing>
           <wp:anchor distT="0" distB="0" distL="114300" distR="114300" simplePos="0" relativeHeight="251658240" behindDoc="0" locked="0" layoutInCell="1" allowOverlap="1" wp14:anchorId="36AA738B" wp14:editId="31EA58ED">
             <wp:simplePos x="0" y="0"/>
@@ -15947,20 +15978,14 @@
         <w:pStyle w:val="Heading5"/>
       </w:pPr>
       <w:r>
-        <w:t>2.1.</w:t>
-      </w:r>
-      <w:r>
-        <w:t>2</w:t>
-      </w:r>
-      <w:r>
-        <w:t xml:space="preserve"> </w:t>
-      </w:r>
-      <w:r>
-        <w:t>data structure</w:t>
+        <w:t>2.1.2 data structure</w:t>
       </w:r>
     </w:p>
     <w:p>
       <w:r>
+        <w:rPr>
+          <w:noProof/>
+        </w:rPr>
         <w:drawing>
           <wp:inline distT="0" distB="0" distL="0" distR="0" wp14:anchorId="29C50867" wp14:editId="0213AD99">
             <wp:extent cx="6858000" cy="1767205"/>
@@ -16035,6 +16060,9 @@
     </w:p>
     <w:p>
       <w:r>
+        <w:rPr>
+          <w:noProof/>
+        </w:rPr>
         <w:drawing>
           <wp:inline distT="0" distB="0" distL="0" distR="0" wp14:anchorId="50B86901" wp14:editId="2C70FE50">
             <wp:extent cx="5797062" cy="1881505"/>
@@ -16074,6 +16102,9 @@
     </w:p>
     <w:p>
       <w:r>
+        <w:rPr>
+          <w:noProof/>
+        </w:rPr>
         <w:drawing>
           <wp:inline distT="0" distB="0" distL="0" distR="0" wp14:anchorId="02B91B4A" wp14:editId="1E3162DD">
             <wp:extent cx="6858000" cy="2044700"/>
@@ -16128,6 +16159,9 @@
     </w:p>
     <w:p>
       <w:r>
+        <w:rPr>
+          <w:noProof/>
+        </w:rPr>
         <w:drawing>
           <wp:inline distT="0" distB="0" distL="0" distR="0" wp14:anchorId="4FCD2BA3" wp14:editId="2E603D6A">
             <wp:extent cx="3130062" cy="1094599"/>
@@ -16167,6 +16201,9 @@
     </w:p>
     <w:p>
       <w:r>
+        <w:rPr>
+          <w:noProof/>
+        </w:rPr>
         <w:drawing>
           <wp:inline distT="0" distB="0" distL="0" distR="0" wp14:anchorId="277A1623" wp14:editId="7F50202B">
             <wp:extent cx="4954872" cy="2473765"/>
@@ -16209,7 +16246,6 @@
         <w:t>(b) updated part</w:t>
       </w:r>
     </w:p>
-    <w:p/>
     <w:p>
       <w:pPr>
         <w:pStyle w:val="Heading3"/>
@@ -16220,6 +16256,7 @@
       </w:r>
       <w:bookmarkEnd w:id="9"/>
     </w:p>
+    <w:p/>
     <w:p>
       <w:pPr>
         <w:pStyle w:val="Heading3"/>
@@ -16232,6 +16269,9 @@
     </w:p>
     <w:p>
       <w:r>
+        <w:rPr>
+          <w:noProof/>
+        </w:rPr>
         <w:drawing>
           <wp:inline distT="0" distB="0" distL="0" distR="0" wp14:anchorId="58DC9E3A" wp14:editId="5C863A9F">
             <wp:extent cx="6858000" cy="1558925"/>
@@ -16272,9 +16312,6 @@
     <w:p>
       <w:pPr>
         <w:pStyle w:val="Heading4"/>
-        <w:rPr>
-          <w:rFonts w:hint="eastAsia"/>
-        </w:rPr>
       </w:pPr>
       <w:bookmarkStart w:id="11" w:name="_Toc166964094"/>
       <w:r>
@@ -16282,6 +16319,7 @@
       </w:r>
       <w:bookmarkEnd w:id="11"/>
     </w:p>
+    <w:p/>
     <w:p>
       <w:pPr>
         <w:pStyle w:val="Heading4"/>
@@ -16292,6 +16330,7 @@
       </w:r>
       <w:bookmarkEnd w:id="12"/>
     </w:p>
+    <w:p/>
     <w:sectPr>
       <w:pgSz w:w="12240" w:h="15840"/>
       <w:pgMar w:top="720" w:right="720" w:bottom="720" w:left="720" w:header="720" w:footer="720" w:gutter="0"/>
